--- a/Лаб 1.docx
+++ b/Лаб 1.docx
@@ -2165,8 +2165,97 @@
           <w:szCs w:val="28"/>
         </w:rPr>
       </w:pPr>
+    </w:p>
+    <w:p>
+      <w:pPr>
+        <w:pStyle w:val="aa"/>
+        <w:numPr>
+          <w:ilvl w:val="0"/>
+          <w:numId w:val="1"/>
+        </w:numPr>
+        <w:jc w:val="both"/>
+        <w:rPr>
+          <w:color w:val="00B050"/>
+          <w:sz w:val="28"/>
+          <w:szCs w:val="28"/>
+        </w:rPr>
+      </w:pPr>
+      <w:proofErr w:type="spellStart"/>
+      <w:r>
+        <w:rPr>
+          <w:color w:val="00B050"/>
+          <w:sz w:val="28"/>
+          <w:szCs w:val="28"/>
+        </w:rPr>
+        <w:t>Питання</w:t>
+      </w:r>
+      <w:proofErr w:type="spellEnd"/>
+      <w:r>
+        <w:rPr>
+          <w:color w:val="00B050"/>
+          <w:sz w:val="28"/>
+          <w:szCs w:val="28"/>
+        </w:rPr>
+        <w:t xml:space="preserve"> 2 </w:t>
+      </w:r>
+    </w:p>
+    <w:p>
+      <w:pPr>
+        <w:pStyle w:val="aa"/>
+        <w:numPr>
+          <w:ilvl w:val="0"/>
+          <w:numId w:val="1"/>
+        </w:numPr>
+        <w:jc w:val="both"/>
+        <w:rPr>
+          <w:color w:val="00B050"/>
+          <w:sz w:val="28"/>
+          <w:szCs w:val="28"/>
+        </w:rPr>
+      </w:pPr>
+      <w:proofErr w:type="spellStart"/>
+      <w:r>
+        <w:rPr>
+          <w:color w:val="00B050"/>
+          <w:sz w:val="28"/>
+          <w:szCs w:val="28"/>
+        </w:rPr>
+        <w:t>Готував</w:t>
+      </w:r>
+      <w:proofErr w:type="spellEnd"/>
+      <w:r>
+        <w:rPr>
+          <w:color w:val="00B050"/>
+          <w:sz w:val="28"/>
+          <w:szCs w:val="28"/>
+        </w:rPr>
+        <w:t xml:space="preserve"> студент Тест 2</w:t>
+      </w:r>
+    </w:p>
+    <w:p>
+      <w:pPr>
+        <w:pStyle w:val="aa"/>
+        <w:numPr>
+          <w:ilvl w:val="0"/>
+          <w:numId w:val="1"/>
+        </w:numPr>
+        <w:jc w:val="both"/>
+        <w:rPr>
+          <w:color w:val="00B050"/>
+          <w:sz w:val="28"/>
+          <w:szCs w:val="28"/>
+        </w:rPr>
+      </w:pPr>
       <w:bookmarkStart w:id="1" w:name="_GoBack"/>
       <w:bookmarkEnd w:id="1"/>
+      <w:r>
+        <w:rPr>
+          <w:color w:val="00B050"/>
+          <w:sz w:val="28"/>
+          <w:szCs w:val="28"/>
+        </w:rPr>
+        <w:t>……</w:t>
+      </w:r>
     </w:p>
     <w:sectPr>
       <w:headerReference w:type="default" r:id="rId8"/>
